--- a/Documentation/Установка kafka, spark.docx
+++ b/Documentation/Установка kafka, spark.docx
@@ -21,7 +21,7 @@
         </w:rPr>
         <w:t xml:space="preserve">Скачивание и установка Java Development Kit (JDK): Apache Kafka работает на Java, поэтому первым делом нужно установить средства разработки, если они у вас были не установлены. </w:t>
       </w:r>
-      <w:hyperlink r:id="rId4">
+      <w:hyperlink r:id="rId5">
         <w:r>
           <w:rPr>
             <w:color w:val="454CEE"/>
@@ -37,15 +37,7 @@
           <w:sz w:val="30"/>
           <w:szCs w:val="30"/>
         </w:rPr>
-        <w:t xml:space="preserve"> можно с официального сайта Oracle. После установки обязательно проверьте работоспособность, для этого достаточно ввести в командной строке (cmd) следующу</w:t>
-      </w:r>
-      <w:r>
-        <w:rPr>
-          <w:color w:val="050C26"/>
-          <w:sz w:val="30"/>
-          <w:szCs w:val="30"/>
-        </w:rPr>
-        <w:t xml:space="preserve">ю команду: </w:t>
+        <w:t xml:space="preserve"> можно с официального сайта Oracle. После установки обязательно проверьте работоспособность, для этого достаточно ввести в командной строке (cmd) следующую команду: </w:t>
       </w:r>
     </w:p>
     <w:p>
@@ -119,7 +111,7 @@
         </w:rPr>
         <w:t xml:space="preserve">Apache Kafka можно скачать с </w:t>
       </w:r>
-      <w:hyperlink r:id="rId5">
+      <w:hyperlink r:id="rId6">
         <w:r>
           <w:rPr>
             <w:color w:val="454CEE"/>
@@ -137,16 +129,7 @@
           <w:szCs w:val="30"/>
           <w:highlight w:val="white"/>
         </w:rPr>
-        <w:t xml:space="preserve"> проекта (нам нужны Binary downloads). Рекомендуется выбирать последнюю</w:t>
-      </w:r>
-      <w:r>
-        <w:rPr>
-          <w:color w:val="050C26"/>
-          <w:sz w:val="30"/>
-          <w:szCs w:val="30"/>
-          <w:highlight w:val="white"/>
-        </w:rPr>
-        <w:t xml:space="preserve"> стабильную версию продукта</w:t>
+        <w:t xml:space="preserve"> проекта (нам нужны Binary downloads). Рекомендуется выбирать последнюю стабильную версию продукта</w:t>
       </w:r>
     </w:p>
     <w:p>
@@ -184,16 +167,7 @@
           <w:szCs w:val="30"/>
           <w:highlight w:val="white"/>
         </w:rPr>
-        <w:t>2.3 В config открыть файл controller.properties и раскоментировать строку 26 - controller.quorum.voters=1@loc</w:t>
-      </w:r>
-      <w:r>
-        <w:rPr>
-          <w:color w:val="050C26"/>
-          <w:sz w:val="30"/>
-          <w:szCs w:val="30"/>
-          <w:highlight w:val="white"/>
-        </w:rPr>
-        <w:t>alhost:9093</w:t>
+        <w:t>2.3 В config открыть файл controller.properties и раскоментировать строку 26 - controller.quorum.voters=1@localhost:9093</w:t>
       </w:r>
     </w:p>
     <w:p>
@@ -328,16 +302,7 @@
           <w:szCs w:val="30"/>
           <w:highlight w:val="white"/>
         </w:rPr>
-        <w:t>cd c</w:t>
-      </w:r>
-      <w:r>
-        <w:rPr>
-          <w:color w:val="050C26"/>
-          <w:sz w:val="30"/>
-          <w:szCs w:val="30"/>
-          <w:highlight w:val="white"/>
-        </w:rPr>
-        <w:t>:\kafka</w:t>
+        <w:t>cd c:\kafka</w:t>
       </w:r>
     </w:p>
     <w:p>
@@ -653,7 +618,7 @@
                     <pic:cNvPicPr preferRelativeResize="0"/>
                   </pic:nvPicPr>
                   <pic:blipFill>
-                    <a:blip r:embed="rId6"/>
+                    <a:blip r:embed="rId7"/>
                     <a:srcRect/>
                     <a:stretch>
                       <a:fillRect/>
@@ -738,7 +703,7 @@
                     <pic:cNvPicPr preferRelativeResize="0"/>
                   </pic:nvPicPr>
                   <pic:blipFill>
-                    <a:blip r:embed="rId7"/>
+                    <a:blip r:embed="rId8"/>
                     <a:srcRect/>
                     <a:stretch>
                       <a:fillRect/>
@@ -831,8 +796,6 @@
           <w:lang w:val="en-US"/>
         </w:rPr>
       </w:pPr>
-      <w:bookmarkStart w:id="0" w:name="_GoBack"/>
-      <w:bookmarkEnd w:id="0"/>
     </w:p>
     <w:p>
       <w:pPr>
@@ -893,17 +856,7 @@
           <w:highlight w:val="white"/>
           <w:lang w:val="en-US"/>
         </w:rPr>
-        <w:t>bin\windows\kafka-console-producer.bat --topic test-</w:t>
-      </w:r>
-      <w:r>
-        <w:rPr>
-          <w:color w:val="050C26"/>
-          <w:sz w:val="30"/>
-          <w:szCs w:val="30"/>
-          <w:highlight w:val="white"/>
-          <w:lang w:val="en-US"/>
-        </w:rPr>
-        <w:t>topic --bootstrap-server localhost:9092</w:t>
+        <w:t>bin\windows\kafka-console-producer.bat --topic test-topic --bootstrap-server localhost:9092</w:t>
       </w:r>
     </w:p>
     <w:p>
@@ -982,7 +935,7 @@
                     <pic:cNvPicPr preferRelativeResize="0"/>
                   </pic:nvPicPr>
                   <pic:blipFill>
-                    <a:blip r:embed="rId8"/>
+                    <a:blip r:embed="rId9"/>
                     <a:srcRect/>
                     <a:stretch>
                       <a:fillRect/>
@@ -1034,6 +987,772 @@
         </w:rPr>
       </w:pPr>
     </w:p>
+    <w:p>
+      <w:pPr>
+        <w:rPr>
+          <w:color w:val="050C26"/>
+          <w:sz w:val="30"/>
+          <w:szCs w:val="30"/>
+          <w:highlight w:val="white"/>
+        </w:rPr>
+      </w:pPr>
+    </w:p>
+    <w:p>
+      <w:pPr>
+        <w:pStyle w:val="2"/>
+        <w:spacing w:after="80"/>
+      </w:pPr>
+      <w:r>
+        <w:rPr>
+          <w:color w:val="000000"/>
+          <w:sz w:val="34"/>
+          <w:szCs w:val="34"/>
+          <w:lang w:val="en-US"/>
+        </w:rPr>
+        <w:t xml:space="preserve">3 </w:t>
+      </w:r>
+      <w:r>
+        <w:rPr>
+          <w:color w:val="000000"/>
+          <w:sz w:val="34"/>
+          <w:szCs w:val="34"/>
+        </w:rPr>
+        <w:t>Установка Apache Spark</w:t>
+      </w:r>
+    </w:p>
+    <w:p>
+      <w:pPr>
+        <w:pStyle w:val="a5"/>
+        <w:numPr>
+          <w:ilvl w:val="0"/>
+          <w:numId w:val="1"/>
+        </w:numPr>
+        <w:spacing w:before="240" w:beforeAutospacing="0" w:after="240" w:afterAutospacing="0"/>
+        <w:textAlignment w:val="baseline"/>
+        <w:rPr>
+          <w:rFonts w:ascii="Arial" w:hAnsi="Arial" w:cs="Arial"/>
+          <w:color w:val="000000"/>
+          <w:sz w:val="22"/>
+          <w:szCs w:val="22"/>
+        </w:rPr>
+      </w:pPr>
+      <w:r>
+        <w:rPr>
+          <w:rFonts w:ascii="Arial" w:hAnsi="Arial" w:cs="Arial"/>
+          <w:color w:val="000000"/>
+          <w:sz w:val="22"/>
+          <w:szCs w:val="22"/>
+        </w:rPr>
+        <w:t xml:space="preserve">Скачай </w:t>
+      </w:r>
+      <w:r>
+        <w:rPr>
+          <w:rFonts w:ascii="Arial" w:hAnsi="Arial" w:cs="Arial"/>
+          <w:b/>
+          <w:bCs/>
+          <w:color w:val="000000"/>
+          <w:sz w:val="22"/>
+          <w:szCs w:val="22"/>
+        </w:rPr>
+        <w:t>Spark</w:t>
+      </w:r>
+      <w:r>
+        <w:rPr>
+          <w:rFonts w:ascii="Arial" w:hAnsi="Arial" w:cs="Arial"/>
+          <w:color w:val="000000"/>
+          <w:sz w:val="22"/>
+          <w:szCs w:val="22"/>
+        </w:rPr>
+        <w:t xml:space="preserve"> с Hadoop 3.x (pre-built) с официального сайта </w:t>
+      </w:r>
+      <w:hyperlink r:id="rId10" w:history="1">
+        <w:r>
+          <w:rPr>
+            <w:rStyle w:val="a6"/>
+            <w:rFonts w:ascii="Arial" w:hAnsi="Arial" w:cs="Arial"/>
+            <w:color w:val="1155CC"/>
+            <w:sz w:val="22"/>
+            <w:szCs w:val="22"/>
+          </w:rPr>
+          <w:t>https://spark.apache.org/downloads.html</w:t>
+        </w:r>
+      </w:hyperlink>
+    </w:p>
+    <w:p>
+      <w:pPr>
+        <w:pStyle w:val="a5"/>
+        <w:spacing w:before="240" w:beforeAutospacing="0" w:after="240" w:afterAutospacing="0"/>
+        <w:ind w:left="720"/>
+        <w:rPr>
+          <w:lang w:val="en-US"/>
+        </w:rPr>
+      </w:pPr>
+      <w:hyperlink r:id="rId11" w:history="1">
+        <w:r>
+          <w:rPr>
+            <w:rStyle w:val="a6"/>
+            <w:rFonts w:ascii="Arial" w:hAnsi="Arial" w:cs="Arial"/>
+            <w:sz w:val="22"/>
+            <w:szCs w:val="22"/>
+            <w:lang w:val="en-US"/>
+          </w:rPr>
+          <w:t>https://hadoop.apache.org/release/3.4.0.html</w:t>
+        </w:r>
+      </w:hyperlink>
+      <w:r>
+        <w:rPr>
+          <w:rFonts w:ascii="Arial" w:hAnsi="Arial" w:cs="Arial"/>
+          <w:color w:val="000000"/>
+          <w:sz w:val="22"/>
+          <w:szCs w:val="22"/>
+          <w:lang w:val="en-US"/>
+        </w:rPr>
+        <w:t xml:space="preserve"> - </w:t>
+      </w:r>
+      <w:r>
+        <w:rPr>
+          <w:rFonts w:ascii="Arial" w:hAnsi="Arial" w:cs="Arial"/>
+          <w:color w:val="000000"/>
+          <w:sz w:val="22"/>
+          <w:szCs w:val="22"/>
+          <w:lang w:val="en-US"/>
+        </w:rPr>
+        <w:t>hadoop</w:t>
+      </w:r>
+      <w:r>
+        <w:rPr>
+          <w:rFonts w:ascii="Arial" w:hAnsi="Arial" w:cs="Arial"/>
+          <w:color w:val="000000"/>
+          <w:sz w:val="22"/>
+          <w:szCs w:val="22"/>
+          <w:lang w:val="en-US"/>
+        </w:rPr>
+        <w:br/>
+      </w:r>
+      <w:r>
+        <w:rPr>
+          <w:rFonts w:ascii="Arial" w:hAnsi="Arial" w:cs="Arial"/>
+          <w:color w:val="000000"/>
+          <w:sz w:val="22"/>
+          <w:szCs w:val="22"/>
+          <w:lang w:val="en-US"/>
+        </w:rPr>
+        <w:br/>
+      </w:r>
+    </w:p>
+    <w:p>
+      <w:pPr>
+        <w:pStyle w:val="a5"/>
+        <w:numPr>
+          <w:ilvl w:val="0"/>
+          <w:numId w:val="2"/>
+        </w:numPr>
+        <w:spacing w:before="240" w:beforeAutospacing="0" w:after="0" w:afterAutospacing="0"/>
+        <w:ind w:left="1440"/>
+        <w:textAlignment w:val="baseline"/>
+        <w:rPr>
+          <w:rFonts w:ascii="Arial" w:hAnsi="Arial" w:cs="Arial"/>
+          <w:color w:val="000000"/>
+          <w:sz w:val="22"/>
+          <w:szCs w:val="22"/>
+          <w:lang w:val="en-US"/>
+        </w:rPr>
+      </w:pPr>
+      <w:r>
+        <w:rPr>
+          <w:rFonts w:ascii="Arial" w:hAnsi="Arial" w:cs="Arial"/>
+          <w:b/>
+          <w:bCs/>
+          <w:color w:val="000000"/>
+          <w:sz w:val="22"/>
+          <w:szCs w:val="22"/>
+          <w:lang w:val="en-US"/>
+        </w:rPr>
+        <w:t>Choose a Spark release:</w:t>
+      </w:r>
+      <w:r>
+        <w:rPr>
+          <w:rFonts w:ascii="Arial" w:hAnsi="Arial" w:cs="Arial"/>
+          <w:color w:val="000000"/>
+          <w:sz w:val="22"/>
+          <w:szCs w:val="22"/>
+          <w:lang w:val="en-US"/>
+        </w:rPr>
+        <w:t xml:space="preserve"> </w:t>
+      </w:r>
+      <w:r>
+        <w:rPr>
+          <w:rFonts w:ascii="Arial" w:hAnsi="Arial" w:cs="Arial"/>
+          <w:color w:val="000000"/>
+          <w:sz w:val="22"/>
+          <w:szCs w:val="22"/>
+          <w:lang w:val="en-US"/>
+        </w:rPr>
+        <w:t>4</w:t>
+      </w:r>
+      <w:r>
+        <w:rPr>
+          <w:rFonts w:ascii="Arial" w:hAnsi="Arial" w:cs="Arial"/>
+          <w:color w:val="000000"/>
+          <w:sz w:val="22"/>
+          <w:szCs w:val="22"/>
+          <w:lang w:val="en-US"/>
+        </w:rPr>
+        <w:t>.</w:t>
+      </w:r>
+      <w:r>
+        <w:rPr>
+          <w:rFonts w:ascii="Arial" w:hAnsi="Arial" w:cs="Arial"/>
+          <w:color w:val="000000"/>
+          <w:sz w:val="22"/>
+          <w:szCs w:val="22"/>
+          <w:lang w:val="en-US"/>
+        </w:rPr>
+        <w:t>0</w:t>
+      </w:r>
+      <w:r>
+        <w:rPr>
+          <w:rFonts w:ascii="Arial" w:hAnsi="Arial" w:cs="Arial"/>
+          <w:color w:val="000000"/>
+          <w:sz w:val="22"/>
+          <w:szCs w:val="22"/>
+          <w:lang w:val="en-US"/>
+        </w:rPr>
+        <w:t>.</w:t>
+      </w:r>
+      <w:r>
+        <w:rPr>
+          <w:rFonts w:ascii="Arial" w:hAnsi="Arial" w:cs="Arial"/>
+          <w:color w:val="000000"/>
+          <w:sz w:val="22"/>
+          <w:szCs w:val="22"/>
+          <w:lang w:val="en-US"/>
+        </w:rPr>
+        <w:t>0</w:t>
+      </w:r>
+      <w:r>
+        <w:rPr>
+          <w:rFonts w:ascii="Arial" w:hAnsi="Arial" w:cs="Arial"/>
+          <w:color w:val="000000"/>
+          <w:sz w:val="22"/>
+          <w:szCs w:val="22"/>
+          <w:lang w:val="en-US"/>
+        </w:rPr>
+        <w:t xml:space="preserve"> (</w:t>
+      </w:r>
+      <w:r>
+        <w:rPr>
+          <w:rFonts w:ascii="Arial" w:hAnsi="Arial" w:cs="Arial"/>
+          <w:color w:val="000000"/>
+          <w:sz w:val="22"/>
+          <w:szCs w:val="22"/>
+        </w:rPr>
+        <w:t>пример</w:t>
+      </w:r>
+      <w:r>
+        <w:rPr>
+          <w:rFonts w:ascii="Arial" w:hAnsi="Arial" w:cs="Arial"/>
+          <w:color w:val="000000"/>
+          <w:sz w:val="22"/>
+          <w:szCs w:val="22"/>
+          <w:lang w:val="en-US"/>
+        </w:rPr>
+        <w:t>)</w:t>
+      </w:r>
+      <w:r>
+        <w:rPr>
+          <w:rFonts w:ascii="Arial" w:hAnsi="Arial" w:cs="Arial"/>
+          <w:color w:val="000000"/>
+          <w:sz w:val="22"/>
+          <w:szCs w:val="22"/>
+          <w:lang w:val="en-US"/>
+        </w:rPr>
+        <w:br/>
+      </w:r>
+      <w:r>
+        <w:rPr>
+          <w:rFonts w:ascii="Arial" w:hAnsi="Arial" w:cs="Arial"/>
+          <w:color w:val="000000"/>
+          <w:sz w:val="22"/>
+          <w:szCs w:val="22"/>
+          <w:lang w:val="en-US"/>
+        </w:rPr>
+        <w:br/>
+      </w:r>
+    </w:p>
+    <w:p>
+      <w:pPr>
+        <w:pStyle w:val="a5"/>
+        <w:numPr>
+          <w:ilvl w:val="0"/>
+          <w:numId w:val="2"/>
+        </w:numPr>
+        <w:spacing w:before="0" w:beforeAutospacing="0" w:after="240" w:afterAutospacing="0"/>
+        <w:ind w:left="1440"/>
+        <w:textAlignment w:val="baseline"/>
+        <w:rPr>
+          <w:rFonts w:ascii="Arial" w:hAnsi="Arial" w:cs="Arial"/>
+          <w:color w:val="000000"/>
+          <w:sz w:val="22"/>
+          <w:szCs w:val="22"/>
+          <w:lang w:val="en-US"/>
+        </w:rPr>
+      </w:pPr>
+      <w:r>
+        <w:rPr>
+          <w:rFonts w:ascii="Arial" w:hAnsi="Arial" w:cs="Arial"/>
+          <w:b/>
+          <w:bCs/>
+          <w:color w:val="000000"/>
+          <w:sz w:val="22"/>
+          <w:szCs w:val="22"/>
+          <w:lang w:val="en-US"/>
+        </w:rPr>
+        <w:t>Package type:</w:t>
+      </w:r>
+      <w:r>
+        <w:rPr>
+          <w:rFonts w:ascii="Arial" w:hAnsi="Arial" w:cs="Arial"/>
+          <w:color w:val="000000"/>
+          <w:sz w:val="22"/>
+          <w:szCs w:val="22"/>
+          <w:lang w:val="en-US"/>
+        </w:rPr>
+        <w:t xml:space="preserve"> Pre-built for Apache Hadoop 3.</w:t>
+      </w:r>
+      <w:r>
+        <w:rPr>
+          <w:rFonts w:ascii="Arial" w:hAnsi="Arial" w:cs="Arial"/>
+          <w:color w:val="000000"/>
+          <w:sz w:val="22"/>
+          <w:szCs w:val="22"/>
+          <w:lang w:val="en-US"/>
+        </w:rPr>
+        <w:t>4</w:t>
+      </w:r>
+      <w:r>
+        <w:rPr>
+          <w:rFonts w:ascii="Arial" w:hAnsi="Arial" w:cs="Arial"/>
+          <w:color w:val="000000"/>
+          <w:sz w:val="22"/>
+          <w:szCs w:val="22"/>
+          <w:lang w:val="en-US"/>
+        </w:rPr>
+        <w:t xml:space="preserve"> and later</w:t>
+      </w:r>
+      <w:r>
+        <w:rPr>
+          <w:rFonts w:ascii="Arial" w:hAnsi="Arial" w:cs="Arial"/>
+          <w:color w:val="000000"/>
+          <w:sz w:val="22"/>
+          <w:szCs w:val="22"/>
+          <w:lang w:val="en-US"/>
+        </w:rPr>
+        <w:br/>
+      </w:r>
+      <w:r>
+        <w:rPr>
+          <w:rFonts w:ascii="Arial" w:hAnsi="Arial" w:cs="Arial"/>
+          <w:color w:val="000000"/>
+          <w:sz w:val="22"/>
+          <w:szCs w:val="22"/>
+          <w:lang w:val="en-US"/>
+        </w:rPr>
+        <w:br/>
+      </w:r>
+    </w:p>
+    <w:p>
+      <w:pPr>
+        <w:pStyle w:val="a5"/>
+        <w:spacing w:before="0" w:beforeAutospacing="0" w:after="0" w:afterAutospacing="0"/>
+      </w:pPr>
+      <w:r>
+        <w:rPr>
+          <w:rFonts w:ascii="Arial" w:hAnsi="Arial" w:cs="Arial"/>
+          <w:color w:val="000000"/>
+          <w:sz w:val="22"/>
+          <w:szCs w:val="22"/>
+        </w:rPr>
+        <w:t>Распакуй, например:</w:t>
+      </w:r>
+      <w:r>
+        <w:rPr>
+          <w:rFonts w:ascii="Arial" w:hAnsi="Arial" w:cs="Arial"/>
+          <w:color w:val="000000"/>
+          <w:sz w:val="22"/>
+          <w:szCs w:val="22"/>
+        </w:rPr>
+        <w:br/>
+      </w:r>
+      <w:r>
+        <w:rPr>
+          <w:rFonts w:ascii="Arial" w:hAnsi="Arial" w:cs="Arial"/>
+          <w:color w:val="000000"/>
+          <w:sz w:val="22"/>
+          <w:szCs w:val="22"/>
+        </w:rPr>
+        <w:br/>
+      </w:r>
+      <w:r>
+        <w:rPr>
+          <w:rFonts w:ascii="Courier New" w:hAnsi="Courier New" w:cs="Courier New"/>
+          <w:color w:val="188038"/>
+          <w:sz w:val="22"/>
+          <w:szCs w:val="22"/>
+        </w:rPr>
+        <w:t>C:\spark</w:t>
+      </w:r>
+    </w:p>
+    <w:p>
+      <w:pPr>
+        <w:pStyle w:val="a5"/>
+        <w:numPr>
+          <w:ilvl w:val="0"/>
+          <w:numId w:val="4"/>
+        </w:numPr>
+        <w:spacing w:before="0" w:beforeAutospacing="0" w:after="0" w:afterAutospacing="0"/>
+        <w:textAlignment w:val="baseline"/>
+        <w:rPr>
+          <w:rFonts w:ascii="Arial" w:hAnsi="Arial" w:cs="Arial"/>
+          <w:color w:val="000000"/>
+          <w:sz w:val="22"/>
+          <w:szCs w:val="22"/>
+        </w:rPr>
+      </w:pPr>
+      <w:r>
+        <w:rPr>
+          <w:rFonts w:ascii="Arial" w:hAnsi="Arial" w:cs="Arial"/>
+          <w:color w:val="000000"/>
+          <w:sz w:val="22"/>
+          <w:szCs w:val="22"/>
+        </w:rPr>
+        <w:t>Добавь переменные окружения:</w:t>
+      </w:r>
+      <w:r>
+        <w:rPr>
+          <w:rFonts w:ascii="Arial" w:hAnsi="Arial" w:cs="Arial"/>
+          <w:color w:val="000000"/>
+          <w:sz w:val="22"/>
+          <w:szCs w:val="22"/>
+        </w:rPr>
+        <w:br/>
+      </w:r>
+      <w:r>
+        <w:rPr>
+          <w:rFonts w:ascii="Arial" w:hAnsi="Arial" w:cs="Arial"/>
+          <w:color w:val="000000"/>
+          <w:sz w:val="22"/>
+          <w:szCs w:val="22"/>
+        </w:rPr>
+        <w:br/>
+      </w:r>
+    </w:p>
+    <w:p>
+      <w:pPr>
+        <w:pStyle w:val="a5"/>
+        <w:numPr>
+          <w:ilvl w:val="1"/>
+          <w:numId w:val="4"/>
+        </w:numPr>
+        <w:spacing w:before="0" w:beforeAutospacing="0" w:after="240" w:afterAutospacing="0"/>
+        <w:textAlignment w:val="baseline"/>
+        <w:rPr>
+          <w:rFonts w:ascii="Arial" w:hAnsi="Arial" w:cs="Arial"/>
+          <w:color w:val="000000"/>
+          <w:sz w:val="22"/>
+          <w:szCs w:val="22"/>
+        </w:rPr>
+      </w:pPr>
+      <w:r>
+        <w:rPr>
+          <w:rFonts w:ascii="Arial" w:hAnsi="Arial" w:cs="Arial"/>
+          <w:b/>
+          <w:bCs/>
+          <w:color w:val="000000"/>
+          <w:sz w:val="22"/>
+          <w:szCs w:val="22"/>
+        </w:rPr>
+        <w:t>SPARK_HOME</w:t>
+      </w:r>
+      <w:r>
+        <w:rPr>
+          <w:rFonts w:ascii="Arial" w:hAnsi="Arial" w:cs="Arial"/>
+          <w:color w:val="000000"/>
+          <w:sz w:val="22"/>
+          <w:szCs w:val="22"/>
+        </w:rPr>
+        <w:t xml:space="preserve"> → </w:t>
+      </w:r>
+      <w:r>
+        <w:rPr>
+          <w:rFonts w:ascii="Courier New" w:hAnsi="Courier New" w:cs="Courier New"/>
+          <w:color w:val="188038"/>
+          <w:sz w:val="22"/>
+          <w:szCs w:val="22"/>
+        </w:rPr>
+        <w:t>C:\spark</w:t>
+      </w:r>
+      <w:r>
+        <w:rPr>
+          <w:rFonts w:ascii="Courier New" w:hAnsi="Courier New" w:cs="Courier New"/>
+          <w:color w:val="188038"/>
+          <w:sz w:val="22"/>
+          <w:szCs w:val="22"/>
+        </w:rPr>
+        <w:br/>
+      </w:r>
+    </w:p>
+    <w:p>
+      <w:pPr>
+        <w:pStyle w:val="a5"/>
+        <w:spacing w:before="0" w:beforeAutospacing="0" w:after="0" w:afterAutospacing="0"/>
+      </w:pPr>
+      <w:r>
+        <w:rPr>
+          <w:rFonts w:ascii="Arial" w:hAnsi="Arial" w:cs="Arial"/>
+          <w:color w:val="000000"/>
+          <w:sz w:val="22"/>
+          <w:szCs w:val="22"/>
+        </w:rPr>
+        <w:t xml:space="preserve">В </w:t>
+      </w:r>
+      <w:r>
+        <w:rPr>
+          <w:rFonts w:ascii="Arial" w:hAnsi="Arial" w:cs="Arial"/>
+          <w:b/>
+          <w:bCs/>
+          <w:color w:val="000000"/>
+          <w:sz w:val="22"/>
+          <w:szCs w:val="22"/>
+        </w:rPr>
+        <w:t>Path</w:t>
+      </w:r>
+      <w:r>
+        <w:rPr>
+          <w:rFonts w:ascii="Arial" w:hAnsi="Arial" w:cs="Arial"/>
+          <w:color w:val="000000"/>
+          <w:sz w:val="22"/>
+          <w:szCs w:val="22"/>
+        </w:rPr>
+        <w:t xml:space="preserve"> добавь:</w:t>
+      </w:r>
+      <w:r>
+        <w:rPr>
+          <w:rFonts w:ascii="Arial" w:hAnsi="Arial" w:cs="Arial"/>
+          <w:color w:val="000000"/>
+          <w:sz w:val="22"/>
+          <w:szCs w:val="22"/>
+        </w:rPr>
+        <w:br/>
+      </w:r>
+      <w:r>
+        <w:rPr>
+          <w:rFonts w:ascii="Arial" w:hAnsi="Arial" w:cs="Arial"/>
+          <w:color w:val="000000"/>
+          <w:sz w:val="22"/>
+          <w:szCs w:val="22"/>
+        </w:rPr>
+        <w:br/>
+      </w:r>
+      <w:r>
+        <w:rPr>
+          <w:rFonts w:ascii="Courier New" w:hAnsi="Courier New" w:cs="Courier New"/>
+          <w:color w:val="188038"/>
+          <w:sz w:val="22"/>
+          <w:szCs w:val="22"/>
+        </w:rPr>
+        <w:t>%SPARK_HOME%\bin</w:t>
+      </w:r>
+    </w:p>
+    <w:p>
+      <w:pPr>
+        <w:spacing w:before="100" w:beforeAutospacing="1" w:after="100" w:afterAutospacing="1" w:line="240" w:lineRule="auto"/>
+        <w:textAlignment w:val="baseline"/>
+        <w:rPr>
+          <w:color w:val="000000"/>
+        </w:rPr>
+      </w:pPr>
+    </w:p>
+    <w:p>
+      <w:pPr>
+        <w:pStyle w:val="a5"/>
+        <w:spacing w:before="0" w:beforeAutospacing="0" w:after="0" w:afterAutospacing="0"/>
+      </w:pPr>
+      <w:r>
+        <w:rPr>
+          <w:rFonts w:ascii="Arial" w:hAnsi="Arial" w:cs="Arial"/>
+          <w:color w:val="000000"/>
+          <w:sz w:val="22"/>
+          <w:szCs w:val="22"/>
+        </w:rPr>
+        <w:t>Проверь</w:t>
+      </w:r>
+      <w:r>
+        <w:rPr>
+          <w:rFonts w:ascii="Arial" w:hAnsi="Arial" w:cs="Arial"/>
+          <w:color w:val="000000"/>
+          <w:sz w:val="22"/>
+          <w:szCs w:val="22"/>
+        </w:rPr>
+        <w:t xml:space="preserve"> </w:t>
+      </w:r>
+      <w:r>
+        <w:rPr>
+          <w:rFonts w:ascii="Arial" w:hAnsi="Arial" w:cs="Arial"/>
+          <w:color w:val="000000"/>
+          <w:sz w:val="22"/>
+          <w:szCs w:val="22"/>
+        </w:rPr>
+        <w:t>в командной строке (</w:t>
+      </w:r>
+      <w:r>
+        <w:rPr>
+          <w:rFonts w:ascii="Arial" w:hAnsi="Arial" w:cs="Arial"/>
+          <w:color w:val="000000"/>
+          <w:sz w:val="22"/>
+          <w:szCs w:val="22"/>
+        </w:rPr>
+        <w:t>powershell</w:t>
+      </w:r>
+      <w:r>
+        <w:rPr>
+          <w:rFonts w:ascii="Arial" w:hAnsi="Arial" w:cs="Arial"/>
+          <w:color w:val="000000"/>
+          <w:sz w:val="22"/>
+          <w:szCs w:val="22"/>
+        </w:rPr>
+        <w:t>)</w:t>
+      </w:r>
+      <w:r>
+        <w:rPr>
+          <w:rFonts w:ascii="Arial" w:hAnsi="Arial" w:cs="Arial"/>
+          <w:color w:val="000000"/>
+          <w:sz w:val="22"/>
+          <w:szCs w:val="22"/>
+        </w:rPr>
+        <w:t>:</w:t>
+      </w:r>
+      <w:r>
+        <w:rPr>
+          <w:rFonts w:ascii="Arial" w:hAnsi="Arial" w:cs="Arial"/>
+          <w:color w:val="000000"/>
+          <w:sz w:val="22"/>
+          <w:szCs w:val="22"/>
+        </w:rPr>
+        <w:br/>
+      </w:r>
+      <w:r>
+        <w:rPr>
+          <w:rFonts w:ascii="Arial" w:hAnsi="Arial" w:cs="Arial"/>
+          <w:color w:val="000000"/>
+          <w:sz w:val="22"/>
+          <w:szCs w:val="22"/>
+        </w:rPr>
+        <w:br/>
+      </w:r>
+      <w:r>
+        <w:rPr>
+          <w:rFonts w:ascii="Courier New" w:hAnsi="Courier New" w:cs="Courier New"/>
+          <w:color w:val="188038"/>
+          <w:sz w:val="22"/>
+          <w:szCs w:val="22"/>
+        </w:rPr>
+        <w:t>spark-shell</w:t>
+      </w:r>
+    </w:p>
+    <w:p>
+      <w:pPr>
+        <w:pStyle w:val="a5"/>
+        <w:numPr>
+          <w:ilvl w:val="0"/>
+          <w:numId w:val="6"/>
+        </w:numPr>
+        <w:spacing w:before="240" w:beforeAutospacing="0" w:after="240" w:afterAutospacing="0"/>
+        <w:textAlignment w:val="baseline"/>
+        <w:rPr>
+          <w:rFonts w:ascii="Arial" w:hAnsi="Arial" w:cs="Arial"/>
+          <w:color w:val="000000"/>
+          <w:sz w:val="22"/>
+          <w:szCs w:val="22"/>
+        </w:rPr>
+      </w:pPr>
+      <w:r>
+        <w:rPr>
+          <w:rFonts w:ascii="Arial" w:hAnsi="Arial" w:cs="Arial"/>
+          <w:color w:val="000000"/>
+          <w:sz w:val="22"/>
+          <w:szCs w:val="22"/>
+        </w:rPr>
+        <w:lastRenderedPageBreak/>
+        <w:t> Если открылось Scala REPL — Spark запустился.</w:t>
+      </w:r>
+    </w:p>
+    <w:p>
+      <w:pPr>
+        <w:pStyle w:val="a5"/>
+        <w:spacing w:before="240" w:beforeAutospacing="0" w:after="240" w:afterAutospacing="0"/>
+        <w:textAlignment w:val="baseline"/>
+        <w:rPr>
+          <w:rFonts w:ascii="Arial" w:hAnsi="Arial" w:cs="Arial"/>
+          <w:color w:val="000000"/>
+          <w:sz w:val="22"/>
+          <w:szCs w:val="22"/>
+        </w:rPr>
+      </w:pPr>
+      <w:r>
+        <w:rPr>
+          <w:noProof/>
+        </w:rPr>
+        <w:drawing>
+          <wp:inline distT="0" distB="0" distL="0" distR="0" wp14:anchorId="6B9CDB02" wp14:editId="0222DAB4">
+            <wp:extent cx="5733415" cy="3232785"/>
+            <wp:effectExtent l="0" t="0" r="635" b="5715"/>
+            <wp:docPr id="4" name="Рисунок 4"/>
+            <wp:cNvGraphicFramePr>
+              <a:graphicFrameLocks xmlns:a="http://schemas.openxmlformats.org/drawingml/2006/main" noChangeAspect="1"/>
+            </wp:cNvGraphicFramePr>
+            <a:graphic xmlns:a="http://schemas.openxmlformats.org/drawingml/2006/main">
+              <a:graphicData uri="http://schemas.openxmlformats.org/drawingml/2006/picture">
+                <pic:pic xmlns:pic="http://schemas.openxmlformats.org/drawingml/2006/picture">
+                  <pic:nvPicPr>
+                    <pic:cNvPr id="1" name=""/>
+                    <pic:cNvPicPr/>
+                  </pic:nvPicPr>
+                  <pic:blipFill>
+                    <a:blip r:embed="rId12"/>
+                    <a:stretch>
+                      <a:fillRect/>
+                    </a:stretch>
+                  </pic:blipFill>
+                  <pic:spPr>
+                    <a:xfrm>
+                      <a:off x="0" y="0"/>
+                      <a:ext cx="5733415" cy="3232785"/>
+                    </a:xfrm>
+                    <a:prstGeom prst="rect">
+                      <a:avLst/>
+                    </a:prstGeom>
+                  </pic:spPr>
+                </pic:pic>
+              </a:graphicData>
+            </a:graphic>
+          </wp:inline>
+        </w:drawing>
+      </w:r>
+      <w:bookmarkStart w:id="0" w:name="_GoBack"/>
+      <w:bookmarkEnd w:id="0"/>
+    </w:p>
+    <w:p>
+      <w:pPr>
+        <w:rPr>
+          <w:color w:val="050C26"/>
+          <w:sz w:val="30"/>
+          <w:szCs w:val="30"/>
+          <w:highlight w:val="white"/>
+          <w:lang w:val="ru-RU"/>
+        </w:rPr>
+      </w:pPr>
+    </w:p>
     <w:sectPr>
       <w:pgSz w:w="11909" w:h="16834"/>
       <w:pgMar w:top="1440" w:right="1440" w:bottom="1440" w:left="1440" w:header="720" w:footer="720" w:gutter="0"/>
@@ -1042,6 +1761,718 @@
     </w:sectPr>
   </w:body>
 </w:document>
+</file>
+
+<file path=word/numbering.xml><?xml version="1.0" encoding="utf-8"?>
+<w:numbering xmlns:wpc="http://schemas.microsoft.com/office/word/2010/wordprocessingCanvas" xmlns:mc="http://schemas.openxmlformats.org/markup-compatibility/2006" xmlns:o="urn:schemas-microsoft-com:office:office" xmlns:r="http://schemas.openxmlformats.org/officeDocument/2006/relationships" xmlns:m="http://schemas.openxmlformats.org/officeDocument/2006/math" xmlns:v="urn:schemas-microsoft-com:vml" xmlns:wp14="http://schemas.microsoft.com/office/word/2010/wordprocessingDrawing" xmlns:wp="http://schemas.openxmlformats.org/drawingml/2006/wordprocessingDrawing" xmlns:w10="urn:schemas-microsoft-com:office:word" xmlns:w="http://schemas.openxmlformats.org/wordprocessingml/2006/main" xmlns:w14="http://schemas.microsoft.com/office/word/2010/wordml" xmlns:w15="http://schemas.microsoft.com/office/word/2012/wordml" xmlns:wpg="http://schemas.microsoft.com/office/word/2010/wordprocessingGroup" xmlns:wpi="http://schemas.microsoft.com/office/word/2010/wordprocessingInk" xmlns:wne="http://schemas.microsoft.com/office/word/2006/wordml" xmlns:wps="http://schemas.microsoft.com/office/word/2010/wordprocessingShape" mc:Ignorable="w14 w15 wp14">
+  <w:abstractNum w:abstractNumId="0" w15:restartNumberingAfterBreak="0">
+    <w:nsid w:val="132B012A"/>
+    <w:multiLevelType w:val="multilevel"/>
+    <w:tmpl w:val="A5C4FA46"/>
+    <w:lvl w:ilvl="0">
+      <w:start w:val="1"/>
+      <w:numFmt w:val="bullet"/>
+      <w:lvlText w:val=""/>
+      <w:lvlJc w:val="left"/>
+      <w:pPr>
+        <w:tabs>
+          <w:tab w:val="num" w:pos="720"/>
+        </w:tabs>
+        <w:ind w:left="720" w:hanging="360"/>
+      </w:pPr>
+      <w:rPr>
+        <w:rFonts w:ascii="Symbol" w:hAnsi="Symbol" w:hint="default"/>
+        <w:sz w:val="20"/>
+      </w:rPr>
+    </w:lvl>
+    <w:lvl w:ilvl="1" w:tentative="1">
+      <w:start w:val="1"/>
+      <w:numFmt w:val="bullet"/>
+      <w:lvlText w:val="o"/>
+      <w:lvlJc w:val="left"/>
+      <w:pPr>
+        <w:tabs>
+          <w:tab w:val="num" w:pos="1440"/>
+        </w:tabs>
+        <w:ind w:left="1440" w:hanging="360"/>
+      </w:pPr>
+      <w:rPr>
+        <w:rFonts w:ascii="Courier New" w:hAnsi="Courier New" w:hint="default"/>
+        <w:sz w:val="20"/>
+      </w:rPr>
+    </w:lvl>
+    <w:lvl w:ilvl="2" w:tentative="1">
+      <w:start w:val="1"/>
+      <w:numFmt w:val="bullet"/>
+      <w:lvlText w:val=""/>
+      <w:lvlJc w:val="left"/>
+      <w:pPr>
+        <w:tabs>
+          <w:tab w:val="num" w:pos="2160"/>
+        </w:tabs>
+        <w:ind w:left="2160" w:hanging="360"/>
+      </w:pPr>
+      <w:rPr>
+        <w:rFonts w:ascii="Wingdings" w:hAnsi="Wingdings" w:hint="default"/>
+        <w:sz w:val="20"/>
+      </w:rPr>
+    </w:lvl>
+    <w:lvl w:ilvl="3" w:tentative="1">
+      <w:start w:val="1"/>
+      <w:numFmt w:val="bullet"/>
+      <w:lvlText w:val=""/>
+      <w:lvlJc w:val="left"/>
+      <w:pPr>
+        <w:tabs>
+          <w:tab w:val="num" w:pos="2880"/>
+        </w:tabs>
+        <w:ind w:left="2880" w:hanging="360"/>
+      </w:pPr>
+      <w:rPr>
+        <w:rFonts w:ascii="Wingdings" w:hAnsi="Wingdings" w:hint="default"/>
+        <w:sz w:val="20"/>
+      </w:rPr>
+    </w:lvl>
+    <w:lvl w:ilvl="4" w:tentative="1">
+      <w:start w:val="1"/>
+      <w:numFmt w:val="bullet"/>
+      <w:lvlText w:val=""/>
+      <w:lvlJc w:val="left"/>
+      <w:pPr>
+        <w:tabs>
+          <w:tab w:val="num" w:pos="3600"/>
+        </w:tabs>
+        <w:ind w:left="3600" w:hanging="360"/>
+      </w:pPr>
+      <w:rPr>
+        <w:rFonts w:ascii="Wingdings" w:hAnsi="Wingdings" w:hint="default"/>
+        <w:sz w:val="20"/>
+      </w:rPr>
+    </w:lvl>
+    <w:lvl w:ilvl="5" w:tentative="1">
+      <w:start w:val="1"/>
+      <w:numFmt w:val="bullet"/>
+      <w:lvlText w:val=""/>
+      <w:lvlJc w:val="left"/>
+      <w:pPr>
+        <w:tabs>
+          <w:tab w:val="num" w:pos="4320"/>
+        </w:tabs>
+        <w:ind w:left="4320" w:hanging="360"/>
+      </w:pPr>
+      <w:rPr>
+        <w:rFonts w:ascii="Wingdings" w:hAnsi="Wingdings" w:hint="default"/>
+        <w:sz w:val="20"/>
+      </w:rPr>
+    </w:lvl>
+    <w:lvl w:ilvl="6" w:tentative="1">
+      <w:start w:val="1"/>
+      <w:numFmt w:val="bullet"/>
+      <w:lvlText w:val=""/>
+      <w:lvlJc w:val="left"/>
+      <w:pPr>
+        <w:tabs>
+          <w:tab w:val="num" w:pos="5040"/>
+        </w:tabs>
+        <w:ind w:left="5040" w:hanging="360"/>
+      </w:pPr>
+      <w:rPr>
+        <w:rFonts w:ascii="Wingdings" w:hAnsi="Wingdings" w:hint="default"/>
+        <w:sz w:val="20"/>
+      </w:rPr>
+    </w:lvl>
+    <w:lvl w:ilvl="7" w:tentative="1">
+      <w:start w:val="1"/>
+      <w:numFmt w:val="bullet"/>
+      <w:lvlText w:val=""/>
+      <w:lvlJc w:val="left"/>
+      <w:pPr>
+        <w:tabs>
+          <w:tab w:val="num" w:pos="5760"/>
+        </w:tabs>
+        <w:ind w:left="5760" w:hanging="360"/>
+      </w:pPr>
+      <w:rPr>
+        <w:rFonts w:ascii="Wingdings" w:hAnsi="Wingdings" w:hint="default"/>
+        <w:sz w:val="20"/>
+      </w:rPr>
+    </w:lvl>
+    <w:lvl w:ilvl="8" w:tentative="1">
+      <w:start w:val="1"/>
+      <w:numFmt w:val="bullet"/>
+      <w:lvlText w:val=""/>
+      <w:lvlJc w:val="left"/>
+      <w:pPr>
+        <w:tabs>
+          <w:tab w:val="num" w:pos="6480"/>
+        </w:tabs>
+        <w:ind w:left="6480" w:hanging="360"/>
+      </w:pPr>
+      <w:rPr>
+        <w:rFonts w:ascii="Wingdings" w:hAnsi="Wingdings" w:hint="default"/>
+        <w:sz w:val="20"/>
+      </w:rPr>
+    </w:lvl>
+  </w:abstractNum>
+  <w:abstractNum w:abstractNumId="1" w15:restartNumberingAfterBreak="0">
+    <w:nsid w:val="1F0A013C"/>
+    <w:multiLevelType w:val="multilevel"/>
+    <w:tmpl w:val="143E1496"/>
+    <w:lvl w:ilvl="0">
+      <w:start w:val="2"/>
+      <w:numFmt w:val="decimal"/>
+      <w:lvlText w:val="%1."/>
+      <w:lvlJc w:val="left"/>
+      <w:pPr>
+        <w:tabs>
+          <w:tab w:val="num" w:pos="720"/>
+        </w:tabs>
+        <w:ind w:left="720" w:hanging="360"/>
+      </w:pPr>
+    </w:lvl>
+    <w:lvl w:ilvl="1">
+      <w:start w:val="1"/>
+      <w:numFmt w:val="bullet"/>
+      <w:lvlText w:val="o"/>
+      <w:lvlJc w:val="left"/>
+      <w:pPr>
+        <w:tabs>
+          <w:tab w:val="num" w:pos="1440"/>
+        </w:tabs>
+        <w:ind w:left="1440" w:hanging="360"/>
+      </w:pPr>
+      <w:rPr>
+        <w:rFonts w:ascii="Courier New" w:hAnsi="Courier New" w:hint="default"/>
+        <w:sz w:val="20"/>
+      </w:rPr>
+    </w:lvl>
+    <w:lvl w:ilvl="2" w:tentative="1">
+      <w:start w:val="1"/>
+      <w:numFmt w:val="decimal"/>
+      <w:lvlText w:val="%3."/>
+      <w:lvlJc w:val="left"/>
+      <w:pPr>
+        <w:tabs>
+          <w:tab w:val="num" w:pos="2160"/>
+        </w:tabs>
+        <w:ind w:left="2160" w:hanging="360"/>
+      </w:pPr>
+    </w:lvl>
+    <w:lvl w:ilvl="3" w:tentative="1">
+      <w:start w:val="1"/>
+      <w:numFmt w:val="decimal"/>
+      <w:lvlText w:val="%4."/>
+      <w:lvlJc w:val="left"/>
+      <w:pPr>
+        <w:tabs>
+          <w:tab w:val="num" w:pos="2880"/>
+        </w:tabs>
+        <w:ind w:left="2880" w:hanging="360"/>
+      </w:pPr>
+    </w:lvl>
+    <w:lvl w:ilvl="4" w:tentative="1">
+      <w:start w:val="1"/>
+      <w:numFmt w:val="decimal"/>
+      <w:lvlText w:val="%5."/>
+      <w:lvlJc w:val="left"/>
+      <w:pPr>
+        <w:tabs>
+          <w:tab w:val="num" w:pos="3600"/>
+        </w:tabs>
+        <w:ind w:left="3600" w:hanging="360"/>
+      </w:pPr>
+    </w:lvl>
+    <w:lvl w:ilvl="5" w:tentative="1">
+      <w:start w:val="1"/>
+      <w:numFmt w:val="decimal"/>
+      <w:lvlText w:val="%6."/>
+      <w:lvlJc w:val="left"/>
+      <w:pPr>
+        <w:tabs>
+          <w:tab w:val="num" w:pos="4320"/>
+        </w:tabs>
+        <w:ind w:left="4320" w:hanging="360"/>
+      </w:pPr>
+    </w:lvl>
+    <w:lvl w:ilvl="6" w:tentative="1">
+      <w:start w:val="1"/>
+      <w:numFmt w:val="decimal"/>
+      <w:lvlText w:val="%7."/>
+      <w:lvlJc w:val="left"/>
+      <w:pPr>
+        <w:tabs>
+          <w:tab w:val="num" w:pos="5040"/>
+        </w:tabs>
+        <w:ind w:left="5040" w:hanging="360"/>
+      </w:pPr>
+    </w:lvl>
+    <w:lvl w:ilvl="7" w:tentative="1">
+      <w:start w:val="1"/>
+      <w:numFmt w:val="decimal"/>
+      <w:lvlText w:val="%8."/>
+      <w:lvlJc w:val="left"/>
+      <w:pPr>
+        <w:tabs>
+          <w:tab w:val="num" w:pos="5760"/>
+        </w:tabs>
+        <w:ind w:left="5760" w:hanging="360"/>
+      </w:pPr>
+    </w:lvl>
+    <w:lvl w:ilvl="8" w:tentative="1">
+      <w:start w:val="1"/>
+      <w:numFmt w:val="decimal"/>
+      <w:lvlText w:val="%9."/>
+      <w:lvlJc w:val="left"/>
+      <w:pPr>
+        <w:tabs>
+          <w:tab w:val="num" w:pos="6480"/>
+        </w:tabs>
+        <w:ind w:left="6480" w:hanging="360"/>
+      </w:pPr>
+    </w:lvl>
+  </w:abstractNum>
+  <w:abstractNum w:abstractNumId="2" w15:restartNumberingAfterBreak="0">
+    <w:nsid w:val="2C102025"/>
+    <w:multiLevelType w:val="multilevel"/>
+    <w:tmpl w:val="C65C4DFC"/>
+    <w:lvl w:ilvl="0">
+      <w:start w:val="1"/>
+      <w:numFmt w:val="bullet"/>
+      <w:lvlText w:val=""/>
+      <w:lvlJc w:val="left"/>
+      <w:pPr>
+        <w:tabs>
+          <w:tab w:val="num" w:pos="720"/>
+        </w:tabs>
+        <w:ind w:left="720" w:hanging="360"/>
+      </w:pPr>
+      <w:rPr>
+        <w:rFonts w:ascii="Symbol" w:hAnsi="Symbol" w:hint="default"/>
+        <w:sz w:val="20"/>
+      </w:rPr>
+    </w:lvl>
+    <w:lvl w:ilvl="1" w:tentative="1">
+      <w:start w:val="1"/>
+      <w:numFmt w:val="bullet"/>
+      <w:lvlText w:val="o"/>
+      <w:lvlJc w:val="left"/>
+      <w:pPr>
+        <w:tabs>
+          <w:tab w:val="num" w:pos="1440"/>
+        </w:tabs>
+        <w:ind w:left="1440" w:hanging="360"/>
+      </w:pPr>
+      <w:rPr>
+        <w:rFonts w:ascii="Courier New" w:hAnsi="Courier New" w:hint="default"/>
+        <w:sz w:val="20"/>
+      </w:rPr>
+    </w:lvl>
+    <w:lvl w:ilvl="2" w:tentative="1">
+      <w:start w:val="1"/>
+      <w:numFmt w:val="bullet"/>
+      <w:lvlText w:val=""/>
+      <w:lvlJc w:val="left"/>
+      <w:pPr>
+        <w:tabs>
+          <w:tab w:val="num" w:pos="2160"/>
+        </w:tabs>
+        <w:ind w:left="2160" w:hanging="360"/>
+      </w:pPr>
+      <w:rPr>
+        <w:rFonts w:ascii="Wingdings" w:hAnsi="Wingdings" w:hint="default"/>
+        <w:sz w:val="20"/>
+      </w:rPr>
+    </w:lvl>
+    <w:lvl w:ilvl="3" w:tentative="1">
+      <w:start w:val="1"/>
+      <w:numFmt w:val="bullet"/>
+      <w:lvlText w:val=""/>
+      <w:lvlJc w:val="left"/>
+      <w:pPr>
+        <w:tabs>
+          <w:tab w:val="num" w:pos="2880"/>
+        </w:tabs>
+        <w:ind w:left="2880" w:hanging="360"/>
+      </w:pPr>
+      <w:rPr>
+        <w:rFonts w:ascii="Wingdings" w:hAnsi="Wingdings" w:hint="default"/>
+        <w:sz w:val="20"/>
+      </w:rPr>
+    </w:lvl>
+    <w:lvl w:ilvl="4" w:tentative="1">
+      <w:start w:val="1"/>
+      <w:numFmt w:val="bullet"/>
+      <w:lvlText w:val=""/>
+      <w:lvlJc w:val="left"/>
+      <w:pPr>
+        <w:tabs>
+          <w:tab w:val="num" w:pos="3600"/>
+        </w:tabs>
+        <w:ind w:left="3600" w:hanging="360"/>
+      </w:pPr>
+      <w:rPr>
+        <w:rFonts w:ascii="Wingdings" w:hAnsi="Wingdings" w:hint="default"/>
+        <w:sz w:val="20"/>
+      </w:rPr>
+    </w:lvl>
+    <w:lvl w:ilvl="5" w:tentative="1">
+      <w:start w:val="1"/>
+      <w:numFmt w:val="bullet"/>
+      <w:lvlText w:val=""/>
+      <w:lvlJc w:val="left"/>
+      <w:pPr>
+        <w:tabs>
+          <w:tab w:val="num" w:pos="4320"/>
+        </w:tabs>
+        <w:ind w:left="4320" w:hanging="360"/>
+      </w:pPr>
+      <w:rPr>
+        <w:rFonts w:ascii="Wingdings" w:hAnsi="Wingdings" w:hint="default"/>
+        <w:sz w:val="20"/>
+      </w:rPr>
+    </w:lvl>
+    <w:lvl w:ilvl="6" w:tentative="1">
+      <w:start w:val="1"/>
+      <w:numFmt w:val="bullet"/>
+      <w:lvlText w:val=""/>
+      <w:lvlJc w:val="left"/>
+      <w:pPr>
+        <w:tabs>
+          <w:tab w:val="num" w:pos="5040"/>
+        </w:tabs>
+        <w:ind w:left="5040" w:hanging="360"/>
+      </w:pPr>
+      <w:rPr>
+        <w:rFonts w:ascii="Wingdings" w:hAnsi="Wingdings" w:hint="default"/>
+        <w:sz w:val="20"/>
+      </w:rPr>
+    </w:lvl>
+    <w:lvl w:ilvl="7" w:tentative="1">
+      <w:start w:val="1"/>
+      <w:numFmt w:val="bullet"/>
+      <w:lvlText w:val=""/>
+      <w:lvlJc w:val="left"/>
+      <w:pPr>
+        <w:tabs>
+          <w:tab w:val="num" w:pos="5760"/>
+        </w:tabs>
+        <w:ind w:left="5760" w:hanging="360"/>
+      </w:pPr>
+      <w:rPr>
+        <w:rFonts w:ascii="Wingdings" w:hAnsi="Wingdings" w:hint="default"/>
+        <w:sz w:val="20"/>
+      </w:rPr>
+    </w:lvl>
+    <w:lvl w:ilvl="8" w:tentative="1">
+      <w:start w:val="1"/>
+      <w:numFmt w:val="bullet"/>
+      <w:lvlText w:val=""/>
+      <w:lvlJc w:val="left"/>
+      <w:pPr>
+        <w:tabs>
+          <w:tab w:val="num" w:pos="6480"/>
+        </w:tabs>
+        <w:ind w:left="6480" w:hanging="360"/>
+      </w:pPr>
+      <w:rPr>
+        <w:rFonts w:ascii="Wingdings" w:hAnsi="Wingdings" w:hint="default"/>
+        <w:sz w:val="20"/>
+      </w:rPr>
+    </w:lvl>
+  </w:abstractNum>
+  <w:abstractNum w:abstractNumId="3" w15:restartNumberingAfterBreak="0">
+    <w:nsid w:val="55492331"/>
+    <w:multiLevelType w:val="multilevel"/>
+    <w:tmpl w:val="74D21776"/>
+    <w:lvl w:ilvl="0">
+      <w:start w:val="1"/>
+      <w:numFmt w:val="decimal"/>
+      <w:lvlText w:val="%1."/>
+      <w:lvlJc w:val="left"/>
+      <w:pPr>
+        <w:tabs>
+          <w:tab w:val="num" w:pos="720"/>
+        </w:tabs>
+        <w:ind w:left="720" w:hanging="360"/>
+      </w:pPr>
+    </w:lvl>
+    <w:lvl w:ilvl="1" w:tentative="1">
+      <w:start w:val="1"/>
+      <w:numFmt w:val="decimal"/>
+      <w:lvlText w:val="%2."/>
+      <w:lvlJc w:val="left"/>
+      <w:pPr>
+        <w:tabs>
+          <w:tab w:val="num" w:pos="1440"/>
+        </w:tabs>
+        <w:ind w:left="1440" w:hanging="360"/>
+      </w:pPr>
+    </w:lvl>
+    <w:lvl w:ilvl="2" w:tentative="1">
+      <w:start w:val="1"/>
+      <w:numFmt w:val="decimal"/>
+      <w:lvlText w:val="%3."/>
+      <w:lvlJc w:val="left"/>
+      <w:pPr>
+        <w:tabs>
+          <w:tab w:val="num" w:pos="2160"/>
+        </w:tabs>
+        <w:ind w:left="2160" w:hanging="360"/>
+      </w:pPr>
+    </w:lvl>
+    <w:lvl w:ilvl="3" w:tentative="1">
+      <w:start w:val="1"/>
+      <w:numFmt w:val="decimal"/>
+      <w:lvlText w:val="%4."/>
+      <w:lvlJc w:val="left"/>
+      <w:pPr>
+        <w:tabs>
+          <w:tab w:val="num" w:pos="2880"/>
+        </w:tabs>
+        <w:ind w:left="2880" w:hanging="360"/>
+      </w:pPr>
+    </w:lvl>
+    <w:lvl w:ilvl="4" w:tentative="1">
+      <w:start w:val="1"/>
+      <w:numFmt w:val="decimal"/>
+      <w:lvlText w:val="%5."/>
+      <w:lvlJc w:val="left"/>
+      <w:pPr>
+        <w:tabs>
+          <w:tab w:val="num" w:pos="3600"/>
+        </w:tabs>
+        <w:ind w:left="3600" w:hanging="360"/>
+      </w:pPr>
+    </w:lvl>
+    <w:lvl w:ilvl="5" w:tentative="1">
+      <w:start w:val="1"/>
+      <w:numFmt w:val="decimal"/>
+      <w:lvlText w:val="%6."/>
+      <w:lvlJc w:val="left"/>
+      <w:pPr>
+        <w:tabs>
+          <w:tab w:val="num" w:pos="4320"/>
+        </w:tabs>
+        <w:ind w:left="4320" w:hanging="360"/>
+      </w:pPr>
+    </w:lvl>
+    <w:lvl w:ilvl="6" w:tentative="1">
+      <w:start w:val="1"/>
+      <w:numFmt w:val="decimal"/>
+      <w:lvlText w:val="%7."/>
+      <w:lvlJc w:val="left"/>
+      <w:pPr>
+        <w:tabs>
+          <w:tab w:val="num" w:pos="5040"/>
+        </w:tabs>
+        <w:ind w:left="5040" w:hanging="360"/>
+      </w:pPr>
+    </w:lvl>
+    <w:lvl w:ilvl="7" w:tentative="1">
+      <w:start w:val="1"/>
+      <w:numFmt w:val="decimal"/>
+      <w:lvlText w:val="%8."/>
+      <w:lvlJc w:val="left"/>
+      <w:pPr>
+        <w:tabs>
+          <w:tab w:val="num" w:pos="5760"/>
+        </w:tabs>
+        <w:ind w:left="5760" w:hanging="360"/>
+      </w:pPr>
+    </w:lvl>
+    <w:lvl w:ilvl="8" w:tentative="1">
+      <w:start w:val="1"/>
+      <w:numFmt w:val="decimal"/>
+      <w:lvlText w:val="%9."/>
+      <w:lvlJc w:val="left"/>
+      <w:pPr>
+        <w:tabs>
+          <w:tab w:val="num" w:pos="6480"/>
+        </w:tabs>
+        <w:ind w:left="6480" w:hanging="360"/>
+      </w:pPr>
+    </w:lvl>
+  </w:abstractNum>
+  <w:abstractNum w:abstractNumId="4" w15:restartNumberingAfterBreak="0">
+    <w:nsid w:val="7D307A3C"/>
+    <w:multiLevelType w:val="multilevel"/>
+    <w:tmpl w:val="2EA6E4FC"/>
+    <w:lvl w:ilvl="0">
+      <w:start w:val="1"/>
+      <w:numFmt w:val="decimal"/>
+      <w:lvlText w:val="%1."/>
+      <w:lvlJc w:val="left"/>
+      <w:pPr>
+        <w:tabs>
+          <w:tab w:val="num" w:pos="720"/>
+        </w:tabs>
+        <w:ind w:left="720" w:hanging="360"/>
+      </w:pPr>
+    </w:lvl>
+    <w:lvl w:ilvl="1" w:tentative="1">
+      <w:start w:val="1"/>
+      <w:numFmt w:val="decimal"/>
+      <w:lvlText w:val="%2."/>
+      <w:lvlJc w:val="left"/>
+      <w:pPr>
+        <w:tabs>
+          <w:tab w:val="num" w:pos="1440"/>
+        </w:tabs>
+        <w:ind w:left="1440" w:hanging="360"/>
+      </w:pPr>
+    </w:lvl>
+    <w:lvl w:ilvl="2" w:tentative="1">
+      <w:start w:val="1"/>
+      <w:numFmt w:val="decimal"/>
+      <w:lvlText w:val="%3."/>
+      <w:lvlJc w:val="left"/>
+      <w:pPr>
+        <w:tabs>
+          <w:tab w:val="num" w:pos="2160"/>
+        </w:tabs>
+        <w:ind w:left="2160" w:hanging="360"/>
+      </w:pPr>
+    </w:lvl>
+    <w:lvl w:ilvl="3" w:tentative="1">
+      <w:start w:val="1"/>
+      <w:numFmt w:val="decimal"/>
+      <w:lvlText w:val="%4."/>
+      <w:lvlJc w:val="left"/>
+      <w:pPr>
+        <w:tabs>
+          <w:tab w:val="num" w:pos="2880"/>
+        </w:tabs>
+        <w:ind w:left="2880" w:hanging="360"/>
+      </w:pPr>
+    </w:lvl>
+    <w:lvl w:ilvl="4" w:tentative="1">
+      <w:start w:val="1"/>
+      <w:numFmt w:val="decimal"/>
+      <w:lvlText w:val="%5."/>
+      <w:lvlJc w:val="left"/>
+      <w:pPr>
+        <w:tabs>
+          <w:tab w:val="num" w:pos="3600"/>
+        </w:tabs>
+        <w:ind w:left="3600" w:hanging="360"/>
+      </w:pPr>
+    </w:lvl>
+    <w:lvl w:ilvl="5" w:tentative="1">
+      <w:start w:val="1"/>
+      <w:numFmt w:val="decimal"/>
+      <w:lvlText w:val="%6."/>
+      <w:lvlJc w:val="left"/>
+      <w:pPr>
+        <w:tabs>
+          <w:tab w:val="num" w:pos="4320"/>
+        </w:tabs>
+        <w:ind w:left="4320" w:hanging="360"/>
+      </w:pPr>
+    </w:lvl>
+    <w:lvl w:ilvl="6" w:tentative="1">
+      <w:start w:val="1"/>
+      <w:numFmt w:val="decimal"/>
+      <w:lvlText w:val="%7."/>
+      <w:lvlJc w:val="left"/>
+      <w:pPr>
+        <w:tabs>
+          <w:tab w:val="num" w:pos="5040"/>
+        </w:tabs>
+        <w:ind w:left="5040" w:hanging="360"/>
+      </w:pPr>
+    </w:lvl>
+    <w:lvl w:ilvl="7" w:tentative="1">
+      <w:start w:val="1"/>
+      <w:numFmt w:val="decimal"/>
+      <w:lvlText w:val="%8."/>
+      <w:lvlJc w:val="left"/>
+      <w:pPr>
+        <w:tabs>
+          <w:tab w:val="num" w:pos="5760"/>
+        </w:tabs>
+        <w:ind w:left="5760" w:hanging="360"/>
+      </w:pPr>
+    </w:lvl>
+    <w:lvl w:ilvl="8" w:tentative="1">
+      <w:start w:val="1"/>
+      <w:numFmt w:val="decimal"/>
+      <w:lvlText w:val="%9."/>
+      <w:lvlJc w:val="left"/>
+      <w:pPr>
+        <w:tabs>
+          <w:tab w:val="num" w:pos="6480"/>
+        </w:tabs>
+        <w:ind w:left="6480" w:hanging="360"/>
+      </w:pPr>
+    </w:lvl>
+  </w:abstractNum>
+  <w:num w:numId="1">
+    <w:abstractNumId w:val="3"/>
+  </w:num>
+  <w:num w:numId="2">
+    <w:abstractNumId w:val="2"/>
+    <w:lvlOverride w:ilvl="0">
+      <w:lvl w:ilvl="0">
+        <w:numFmt w:val="bullet"/>
+        <w:lvlText w:val="o"/>
+        <w:lvlJc w:val="left"/>
+        <w:pPr>
+          <w:tabs>
+            <w:tab w:val="num" w:pos="720"/>
+          </w:tabs>
+          <w:ind w:left="720" w:hanging="360"/>
+        </w:pPr>
+        <w:rPr>
+          <w:rFonts w:ascii="Courier New" w:hAnsi="Courier New" w:hint="default"/>
+          <w:sz w:val="20"/>
+        </w:rPr>
+      </w:lvl>
+    </w:lvlOverride>
+  </w:num>
+  <w:num w:numId="3">
+    <w:abstractNumId w:val="1"/>
+    <w:lvlOverride w:ilvl="0">
+      <w:lvl w:ilvl="0">
+        <w:numFmt w:val="decimal"/>
+        <w:lvlText w:val="%1."/>
+        <w:lvlJc w:val="left"/>
+      </w:lvl>
+    </w:lvlOverride>
+  </w:num>
+  <w:num w:numId="4">
+    <w:abstractNumId w:val="1"/>
+    <w:lvlOverride w:ilvl="0">
+      <w:lvl w:ilvl="0">
+        <w:numFmt w:val="decimal"/>
+        <w:lvlText w:val="%1."/>
+        <w:lvlJc w:val="left"/>
+      </w:lvl>
+    </w:lvlOverride>
+  </w:num>
+  <w:num w:numId="5">
+    <w:abstractNumId w:val="0"/>
+    <w:lvlOverride w:ilvl="0">
+      <w:lvl w:ilvl="0">
+        <w:numFmt w:val="bullet"/>
+        <w:lvlText w:val="o"/>
+        <w:lvlJc w:val="left"/>
+        <w:pPr>
+          <w:tabs>
+            <w:tab w:val="num" w:pos="720"/>
+          </w:tabs>
+          <w:ind w:left="720" w:hanging="360"/>
+        </w:pPr>
+        <w:rPr>
+          <w:rFonts w:ascii="Courier New" w:hAnsi="Courier New" w:hint="default"/>
+          <w:sz w:val="20"/>
+        </w:rPr>
+      </w:lvl>
+    </w:lvlOverride>
+  </w:num>
+  <w:num w:numId="6">
+    <w:abstractNumId w:val="4"/>
+  </w:num>
+</w:numbering>
 </file>
 
 <file path=word/styles.xml><?xml version="1.0" encoding="utf-8"?>
@@ -1599,7 +3030,6 @@
     <w:name w:val="Normal (Web)"/>
     <w:basedOn w:val="a"/>
     <w:uiPriority w:val="99"/>
-    <w:semiHidden/>
     <w:unhideWhenUsed/>
     <w:rsid w:val="000F79D0"/>
     <w:pPr>
@@ -1610,6 +3040,17 @@
       <w:sz w:val="24"/>
       <w:szCs w:val="24"/>
       <w:lang w:val="ru-RU"/>
+    </w:rPr>
+  </w:style>
+  <w:style w:type="character" w:styleId="a6">
+    <w:name w:val="Hyperlink"/>
+    <w:basedOn w:val="a0"/>
+    <w:uiPriority w:val="99"/>
+    <w:unhideWhenUsed/>
+    <w:rsid w:val="00F5569B"/>
+    <w:rPr>
+      <w:color w:val="0000FF"/>
+      <w:u w:val="single"/>
     </w:rPr>
   </w:style>
 </w:styles>
